--- a/document-merge-service/kt_bern/rsta_templates/Eingriffe in Hecken und Feldgehölze/rsta_nhhe_entscheid_heckenrodung.docx
+++ b/document-merge-service/kt_bern/rsta_templates/Eingriffe in Hecken und Feldgehölze/rsta_nhhe_entscheid_heckenrodung.docx
@@ -621,6 +621,256 @@
           </w:p>
         </w:tc>
       </w:tr>
+      <w:tr>
+        <w:tc>
+          <w:tcPr>
+            <w:tcW w:w="2098" w:type="dxa"/>
+          </w:tcPr>
+          <w:p>
+            <w:pPr>
+              <w:rPr>
+                <w:lang w:eastAsia="de-DE"/>
+              </w:rPr>
+            </w:pPr>
+            <w:r>
+              <w:rPr>
+                <w:lang w:eastAsia="de-DE"/>
+              </w:rPr>
+              <w:t>Einsprache</w:t>
+            </w:r>
+            <w:r>
+              <w:rPr>
+                <w:lang w:eastAsia="de-DE"/>
+              </w:rPr>
+              <w:fldChar w:fldCharType="begin">
+                <w:ffData>
+                  <w:name w:val=""/>
+                  <w:enabled/>
+                  <w:calcOnExit w:val="0"/>
+                  <w:ddList>
+                    <w:listEntry w:val="n"/>
+                  </w:ddList>
+                </w:ffData>
+              </w:fldChar>
+            </w:r>
+            <w:r>
+              <w:rPr>
+                <w:lang w:eastAsia="de-DE"/>
+              </w:rPr>
+              <w:instrText xml:space="preserve"> FORMDROPDOWN </w:instrText>
+            </w:r>
+            <w:r>
+              <w:rPr>
+                <w:lang w:eastAsia="de-DE"/>
+              </w:rPr>
+            </w:r>
+            <w:r>
+              <w:rPr>
+                <w:lang w:eastAsia="de-DE"/>
+              </w:rPr>
+              <w:fldChar w:fldCharType="separate"/>
+            </w:r>
+            <w:r>
+              <w:rPr>
+                <w:lang w:eastAsia="de-DE"/>
+              </w:rPr>
+              <w:fldChar w:fldCharType="end"/>
+            </w:r>
+          </w:p>
+        </w:tc>
+        <w:tc>
+          <w:tcPr>
+            <w:tcW w:w="7880" w:type="dxa"/>
+          </w:tcPr>
+          <w:p>
+            <w:pPr>
+              <w:pStyle w:val="AufzhlungBrief"/>
+              <w:numPr>
+                <w:ilvl w:val="0"/>
+                <w:numId w:val="9"/>
+              </w:numPr>
+              <w:ind w:left="357" w:hanging="357"/>
+              <w:rPr>
+                <w:lang w:eastAsia="de-DE"/>
+              </w:rPr>
+            </w:pPr>
+            <w:r>
+              <w:rPr>
+                <w:lang w:eastAsia="de-DE"/>
+              </w:rPr>
+              <w:t xml:space="preserve">{% </w:t>
+            </w:r>
+            <w:proofErr w:type="spellStart"/>
+            <w:r>
+              <w:rPr>
+                <w:lang w:eastAsia="de-DE"/>
+              </w:rPr>
+              <w:t>for</w:t>
+            </w:r>
+            <w:proofErr w:type="spellEnd"/>
+            <w:r>
+              <w:rPr>
+                <w:lang w:eastAsia="de-DE"/>
+              </w:rPr>
+              <w:t xml:space="preserve"> POSITION in EINSPRECHENDE %}</w:t>
+            </w:r>
+          </w:p>
+          <w:p>
+            <w:pPr>
+              <w:pStyle w:val="AufzhlungBrief"/>
+            </w:pPr>
+            <w:r>
+              <w:rPr>
+                <w:lang w:eastAsia="de-DE"/>
+              </w:rPr>
+              <w:t xml:space="preserve">{{POSITION.NAME}}, {{POSITION.ADRESSE}}{% </w:t>
+            </w:r>
+            <w:proofErr w:type="spellStart"/>
+            <w:r>
+              <w:rPr>
+                <w:lang w:eastAsia="de-DE"/>
+              </w:rPr>
+              <w:t>endfor</w:t>
+            </w:r>
+            <w:proofErr w:type="spellEnd"/>
+            <w:r>
+              <w:rPr>
+                <w:lang w:eastAsia="de-DE"/>
+              </w:rPr>
+              <w:t xml:space="preserve"> %}</w:t>
+            </w:r>
+          </w:p>
+        </w:tc>
+      </w:tr>
+      <w:tr>
+        <w:tc>
+          <w:tcPr>
+            <w:tcW w:w="2098" w:type="dxa"/>
+          </w:tcPr>
+          <w:p>
+            <w:pPr>
+              <w:rPr>
+                <w:lang w:eastAsia="de-DE"/>
+              </w:rPr>
+            </w:pPr>
+            <w:r>
+              <w:rPr>
+                <w:lang w:eastAsia="de-DE"/>
+              </w:rPr>
+              <w:t>Rechtsverwahrung-</w:t>
+            </w:r>
+            <w:r>
+              <w:rPr>
+                <w:lang w:eastAsia="de-DE"/>
+              </w:rPr>
+              <w:fldChar w:fldCharType="begin">
+                <w:ffData>
+                  <w:name w:val=""/>
+                  <w:enabled/>
+                  <w:calcOnExit w:val="0"/>
+                  <w:ddList>
+                    <w:listEntry w:val="en"/>
+                  </w:ddList>
+                </w:ffData>
+              </w:fldChar>
+            </w:r>
+            <w:r>
+              <w:rPr>
+                <w:lang w:eastAsia="de-DE"/>
+              </w:rPr>
+              <w:instrText xml:space="preserve"> FORMDROPDOWN </w:instrText>
+            </w:r>
+            <w:r>
+              <w:rPr>
+                <w:lang w:eastAsia="de-DE"/>
+              </w:rPr>
+            </w:r>
+            <w:r>
+              <w:rPr>
+                <w:lang w:eastAsia="de-DE"/>
+              </w:rPr>
+              <w:fldChar w:fldCharType="separate"/>
+            </w:r>
+            <w:r>
+              <w:rPr>
+                <w:lang w:eastAsia="de-DE"/>
+              </w:rPr>
+              <w:fldChar w:fldCharType="end"/>
+            </w:r>
+          </w:p>
+        </w:tc>
+        <w:tc>
+          <w:tcPr>
+            <w:tcW w:w="7880" w:type="dxa"/>
+          </w:tcPr>
+          <w:p>
+            <w:pPr>
+              <w:pStyle w:val="AufzhlungBrief"/>
+              <w:numPr>
+                <w:ilvl w:val="0"/>
+                <w:numId w:val="9"/>
+              </w:numPr>
+              <w:ind w:left="357" w:hanging="357"/>
+              <w:rPr>
+                <w:lang w:eastAsia="de-DE"/>
+              </w:rPr>
+            </w:pPr>
+            <w:r>
+              <w:rPr>
+                <w:lang w:eastAsia="de-DE"/>
+              </w:rPr>
+              <w:t xml:space="preserve">{% </w:t>
+            </w:r>
+            <w:proofErr w:type="spellStart"/>
+            <w:r>
+              <w:rPr>
+                <w:lang w:eastAsia="de-DE"/>
+              </w:rPr>
+              <w:t>for</w:t>
+            </w:r>
+            <w:proofErr w:type="spellEnd"/>
+            <w:r>
+              <w:rPr>
+                <w:lang w:eastAsia="de-DE"/>
+              </w:rPr>
+              <w:t xml:space="preserve"> POSITION in RECHTSVERWAHRENDE %}</w:t>
+            </w:r>
+          </w:p>
+          <w:p>
+            <w:pPr>
+              <w:pStyle w:val="AufzhlungBrief"/>
+              <w:numPr>
+                <w:ilvl w:val="0"/>
+                <w:numId w:val="9"/>
+              </w:numPr>
+              <w:ind w:left="357" w:hanging="357"/>
+              <w:rPr>
+                <w:lang w:eastAsia="de-DE"/>
+              </w:rPr>
+            </w:pPr>
+            <w:r>
+              <w:rPr>
+                <w:lang w:eastAsia="de-DE"/>
+              </w:rPr>
+              <w:t xml:space="preserve">{{POSITION.NAME}}, {{POSITION.ADRESSE}}{% </w:t>
+            </w:r>
+            <w:proofErr w:type="spellStart"/>
+            <w:r>
+              <w:rPr>
+                <w:lang w:eastAsia="de-DE"/>
+              </w:rPr>
+              <w:t>endfor</w:t>
+            </w:r>
+            <w:proofErr w:type="spellEnd"/>
+            <w:r>
+              <w:rPr>
+                <w:lang w:eastAsia="de-DE"/>
+              </w:rPr>
+              <w:t xml:space="preserve"> %}</w:t>
+            </w:r>
+          </w:p>
+        </w:tc>
+      </w:tr>
     </w:tbl>
     <w:p>
       <w:pPr>
@@ -761,6 +1011,7 @@
         <w:rPr>
           <w:rFonts w:cs="Arial"/>
         </w:rPr>
+        <w:lastRenderedPageBreak/>
         <w:t>Hecken und Feldgehölze sind in ihrem Bestand geschützt.</w:t>
       </w:r>
       <w:r>
@@ -839,7 +1090,6 @@
         <w:rPr>
           <w:rFonts w:cs="Arial"/>
         </w:rPr>
-        <w:lastRenderedPageBreak/>
         <w:t>Über Ausnahmen vom Beseitigungsverbot entscheidet die Regierungsstatthalterin oder der Regierungsstatthalter.</w:t>
       </w:r>
       <w:r>
@@ -1864,8 +2114,6 @@
         </w:rPr>
         <w:t>Eröffnung</w:t>
       </w:r>
-      <w:bookmarkStart w:id="0" w:name="_GoBack"/>
-      <w:bookmarkEnd w:id="0"/>
     </w:p>
     <w:p>
       <w:pPr>
@@ -1894,6 +2142,7 @@
         <w:rPr>
           <w:rFonts w:cs="Arial"/>
         </w:rPr>
+        <w:lastRenderedPageBreak/>
         <w:t xml:space="preserve">{{ALLE_VERTRETER_NAME_ADRESSE | </w:t>
       </w:r>
       <w:proofErr w:type="spellStart"/>
@@ -1973,7 +2222,41 @@
         <w:rPr>
           <w:lang w:eastAsia="de-DE"/>
         </w:rPr>
-        <w:t>{{GEMEINDE_NAME_ADRESSE}}</w:t>
+        <w:t>{{GEMEINDE_NAME_ADRESSE</w:t>
+      </w:r>
+      <w:proofErr w:type="gramStart"/>
+      <w:r>
+        <w:rPr>
+          <w:lang w:eastAsia="de-DE"/>
+        </w:rPr>
+        <w:t>}}</w:t>
+      </w:r>
+      <w:r>
+        <w:rPr>
+          <w:lang w:eastAsia="de-DE"/>
+        </w:rPr>
+        <w:t>{</w:t>
+      </w:r>
+      <w:proofErr w:type="gramEnd"/>
+      <w:r>
+        <w:rPr>
+          <w:lang w:eastAsia="de-DE"/>
+        </w:rPr>
+        <w:t xml:space="preserve">% </w:t>
+      </w:r>
+      <w:proofErr w:type="spellStart"/>
+      <w:r>
+        <w:rPr>
+          <w:lang w:eastAsia="de-DE"/>
+        </w:rPr>
+        <w:t>for</w:t>
+      </w:r>
+      <w:proofErr w:type="spellEnd"/>
+      <w:r>
+        <w:rPr>
+          <w:lang w:eastAsia="de-DE"/>
+        </w:rPr>
+        <w:t xml:space="preserve"> POSITION in EINSPRECHENDE %}</w:t>
       </w:r>
     </w:p>
     <w:p>
@@ -1989,15 +2272,52 @@
         </w:rPr>
       </w:pPr>
       <w:r>
-        <w:t xml:space="preserve">Pro Natura Bern, </w:t>
+        <w:rPr>
+          <w:lang w:eastAsia="de-DE"/>
+        </w:rPr>
+        <w:t>{{POSITION.NAME}}, {{POSITION.ADRESSE</w:t>
+      </w:r>
+      <w:proofErr w:type="gramStart"/>
+      <w:r>
+        <w:rPr>
+          <w:lang w:eastAsia="de-DE"/>
+        </w:rPr>
+        <w:t>}}{</w:t>
+      </w:r>
+      <w:proofErr w:type="gramEnd"/>
+      <w:r>
+        <w:rPr>
+          <w:lang w:eastAsia="de-DE"/>
+        </w:rPr>
+        <w:t xml:space="preserve">% </w:t>
       </w:r>
       <w:proofErr w:type="spellStart"/>
       <w:r>
-        <w:t>Schwarzenburgstrasse</w:t>
+        <w:rPr>
+          <w:lang w:eastAsia="de-DE"/>
+        </w:rPr>
+        <w:t>endfor</w:t>
       </w:r>
       <w:proofErr w:type="spellEnd"/>
       <w:r>
-        <w:t xml:space="preserve"> 11, 3007 Bern (Beilage: Mitbericht ANF)</w:t>
+        <w:rPr>
+          <w:lang w:eastAsia="de-DE"/>
+        </w:rPr>
+        <w:t xml:space="preserve"> %}{% </w:t>
+      </w:r>
+      <w:proofErr w:type="spellStart"/>
+      <w:r>
+        <w:rPr>
+          <w:lang w:eastAsia="de-DE"/>
+        </w:rPr>
+        <w:t>for</w:t>
+      </w:r>
+      <w:proofErr w:type="spellEnd"/>
+      <w:r>
+        <w:rPr>
+          <w:lang w:eastAsia="de-DE"/>
+        </w:rPr>
+        <w:t xml:space="preserve"> POSITION in RECHTSVERWAHRENDE %}</w:t>
       </w:r>
     </w:p>
     <w:p>
@@ -2008,49 +2328,107 @@
           <w:numId w:val="8"/>
         </w:numPr>
         <w:spacing w:line="280" w:lineRule="atLeast"/>
-      </w:pPr>
-      <w:r>
-        <w:t xml:space="preserve">WWF Regionalgruppe Bern, Bollwerk 35, 3011 Bern (Beilage: Mitbericht </w:t>
-      </w:r>
-      <w:proofErr w:type="gramStart"/>
-      <w:r>
-        <w:t>ANF)</w:t>
-      </w:r>
-      <w:r>
-        <w:t>{</w:t>
-      </w:r>
-      <w:proofErr w:type="gramEnd"/>
-      <w:r>
-        <w:t xml:space="preserve">% </w:t>
+        <w:rPr>
+          <w:lang w:eastAsia="de-DE"/>
+        </w:rPr>
+      </w:pPr>
+      <w:r>
+        <w:rPr>
+          <w:lang w:eastAsia="de-DE"/>
+        </w:rPr>
+        <w:t xml:space="preserve">{{POSITION.NAME}}, {{POSITION.ADRESSE}}{% </w:t>
       </w:r>
       <w:proofErr w:type="spellStart"/>
       <w:r>
-        <w:t>for</w:t>
+        <w:rPr>
+          <w:lang w:eastAsia="de-DE"/>
+        </w:rPr>
+        <w:t>endfor</w:t>
       </w:r>
       <w:proofErr w:type="spellEnd"/>
       <w:r>
-        <w:t xml:space="preserve"> fachstelle in </w:t>
-      </w:r>
-      <w:r>
-        <w:t>ZIRKULATION</w:t>
-      </w:r>
-      <w:r>
-        <w:t>_</w:t>
-      </w:r>
-      <w:r>
-        <w:t>ALLE</w:t>
-      </w:r>
-      <w:r>
+        <w:rPr>
+          <w:lang w:eastAsia="de-DE"/>
+        </w:rPr>
         <w:t xml:space="preserve"> %}</w:t>
       </w:r>
+      <w:bookmarkStart w:id="0" w:name="_GoBack"/>
+      <w:bookmarkEnd w:id="0"/>
     </w:p>
     <w:p>
       <w:pPr>
         <w:pStyle w:val="AufzhlungVerfgung"/>
-      </w:pPr>
+        <w:numPr>
+          <w:ilvl w:val="0"/>
+          <w:numId w:val="8"/>
+        </w:numPr>
+        <w:spacing w:line="280" w:lineRule="atLeast"/>
+        <w:rPr>
+          <w:lang w:eastAsia="de-DE"/>
+        </w:rPr>
+      </w:pPr>
+      <w:r>
+        <w:t xml:space="preserve">Pro Natura Bern, </w:t>
+      </w:r>
+      <w:proofErr w:type="spellStart"/>
+      <w:r>
+        <w:t>Schwarzenburgstrasse</w:t>
+      </w:r>
+      <w:proofErr w:type="spellEnd"/>
+      <w:r>
+        <w:t xml:space="preserve"> 11, 3007 Bern (Beilage: Mitbericht ANF)</w:t>
+      </w:r>
+    </w:p>
+    <w:p>
+      <w:pPr>
+        <w:pStyle w:val="AufzhlungVerfgung"/>
+        <w:numPr>
+          <w:ilvl w:val="0"/>
+          <w:numId w:val="8"/>
+        </w:numPr>
+        <w:spacing w:line="280" w:lineRule="atLeast"/>
+      </w:pPr>
+      <w:r>
+        <w:t xml:space="preserve">WWF Regionalgruppe Bern, Bollwerk 35, 3011 Bern (Beilage: Mitbericht </w:t>
+      </w:r>
       <w:proofErr w:type="gramStart"/>
       <w:r>
-        <w:lastRenderedPageBreak/>
+        <w:t>ANF)</w:t>
+      </w:r>
+      <w:r>
+        <w:t>{</w:t>
+      </w:r>
+      <w:proofErr w:type="gramEnd"/>
+      <w:r>
+        <w:t xml:space="preserve">% </w:t>
+      </w:r>
+      <w:proofErr w:type="spellStart"/>
+      <w:r>
+        <w:t>for</w:t>
+      </w:r>
+      <w:proofErr w:type="spellEnd"/>
+      <w:r>
+        <w:t xml:space="preserve"> fachstelle in </w:t>
+      </w:r>
+      <w:r>
+        <w:t>ZIRKULATION</w:t>
+      </w:r>
+      <w:r>
+        <w:t>_</w:t>
+      </w:r>
+      <w:r>
+        <w:t>ALLE</w:t>
+      </w:r>
+      <w:r>
+        <w:t xml:space="preserve"> %}</w:t>
+      </w:r>
+    </w:p>
+    <w:p>
+      <w:pPr>
+        <w:pStyle w:val="AufzhlungVerfgung"/>
+      </w:pPr>
+      <w:proofErr w:type="gramStart"/>
+      <w:r>
         <w:t>{{ fachstelle.NAME</w:t>
       </w:r>
       <w:proofErr w:type="gramEnd"/>
@@ -2450,21 +2828,11 @@
                           <w:r>
                             <w:t>/</w:t>
                           </w:r>
-                          <w:r>
-                            <w:fldChar w:fldCharType="begin"/>
-                          </w:r>
-                          <w:r>
-                            <w:instrText xml:space="preserve"> NUMPAGES   \* MERGEFORMAT </w:instrText>
-                          </w:r>
-                          <w:r>
-                            <w:fldChar w:fldCharType="separate"/>
-                          </w:r>
-                          <w:r>
-                            <w:t>3</w:t>
-                          </w:r>
-                          <w:r>
-                            <w:fldChar w:fldCharType="end"/>
-                          </w:r>
+                          <w:fldSimple w:instr=" NUMPAGES   \* MERGEFORMAT ">
+                            <w:r>
+                              <w:t>3</w:t>
+                            </w:r>
+                          </w:fldSimple>
                         </w:p>
                       </w:txbxContent>
                     </wps:txbx>
@@ -2518,21 +2886,11 @@
                     <w:r>
                       <w:t>/</w:t>
                     </w:r>
-                    <w:r>
-                      <w:fldChar w:fldCharType="begin"/>
-                    </w:r>
-                    <w:r>
-                      <w:instrText xml:space="preserve"> NUMPAGES   \* MERGEFORMAT </w:instrText>
-                    </w:r>
-                    <w:r>
-                      <w:fldChar w:fldCharType="separate"/>
-                    </w:r>
-                    <w:r>
-                      <w:t>3</w:t>
-                    </w:r>
-                    <w:r>
-                      <w:fldChar w:fldCharType="end"/>
-                    </w:r>
+                    <w:fldSimple w:instr=" NUMPAGES   \* MERGEFORMAT ">
+                      <w:r>
+                        <w:t>3</w:t>
+                      </w:r>
+                    </w:fldSimple>
                   </w:p>
                 </w:txbxContent>
               </v:textbox>
@@ -6476,7 +6834,7 @@
 </file>
 
 <file path=customXml/itemProps1.xml><?xml version="1.0" encoding="utf-8"?>
-<ds:datastoreItem xmlns:ds="http://schemas.openxmlformats.org/officeDocument/2006/customXml" ds:itemID="{561BACDF-BD5D-4BAB-AEDE-36534DA0B3D0}">
+<ds:datastoreItem xmlns:ds="http://schemas.openxmlformats.org/officeDocument/2006/customXml" ds:itemID="{D23AA42C-A988-4A92-9376-21C67EEE0922}">
   <ds:schemaRefs>
     <ds:schemaRef ds:uri="http://schemas.openxmlformats.org/officeDocument/2006/bibliography"/>
   </ds:schemaRefs>
